--- a/fuentes/contenidos/grado04/guion08/CN_04_08_CO_REC180.docx
+++ b/fuentes/contenidos/grado04/guion08/CN_04_08_CO_REC180.docx
@@ -84,8 +84,6 @@
         </w:rPr>
         <w:t xml:space="preserve"> CN_04_08</w:t>
       </w:r>
-      <w:bookmarkStart w:id="0" w:name="_GoBack"/>
-      <w:bookmarkEnd w:id="0"/>
       <w:r>
         <w:rPr>
           <w:rFonts w:ascii="Arial" w:hAnsi="Arial"/>
@@ -6151,94 +6149,8 @@
           <w:lang w:val="es-ES_tradnl"/>
         </w:rPr>
       </w:pPr>
-    </w:p>
-    <w:p>
-      <w:pPr>
-        <w:rPr>
-          <w:rFonts w:ascii="Arial" w:hAnsi="Arial" w:cs="Arial"/>
-          <w:sz w:val="18"/>
-          <w:szCs w:val="18"/>
-          <w:lang w:val="es-ES_tradnl"/>
-        </w:rPr>
-      </w:pPr>
-      <w:r>
-        <w:rPr>
-          <w:rFonts w:ascii="Arial" w:hAnsi="Arial" w:cs="Arial"/>
-          <w:noProof/>
-          <w:sz w:val="16"/>
-          <w:szCs w:val="16"/>
-          <w:lang w:val="es-CO" w:eastAsia="es-CO"/>
-        </w:rPr>
-        <w:drawing>
-          <wp:anchor distT="0" distB="0" distL="114300" distR="114300" simplePos="0" relativeHeight="251659264" behindDoc="0" locked="0" layoutInCell="1" allowOverlap="1" wp14:anchorId="0A784EF4" wp14:editId="3A77B7AA">
-            <wp:simplePos x="0" y="0"/>
-            <wp:positionH relativeFrom="column">
-              <wp:posOffset>228600</wp:posOffset>
-            </wp:positionH>
-            <wp:positionV relativeFrom="paragraph">
-              <wp:posOffset>233045</wp:posOffset>
-            </wp:positionV>
-            <wp:extent cx="2854325" cy="2228850"/>
-            <wp:effectExtent l="25400" t="25400" r="15875" b="31750"/>
-            <wp:wrapTopAndBottom/>
-            <wp:docPr id="2" name="Imagen 2"/>
-            <wp:cNvGraphicFramePr>
-              <a:graphicFrameLocks xmlns:a="http://schemas.openxmlformats.org/drawingml/2006/main" noChangeAspect="1"/>
-            </wp:cNvGraphicFramePr>
-            <a:graphic xmlns:a="http://schemas.openxmlformats.org/drawingml/2006/main">
-              <a:graphicData uri="http://schemas.openxmlformats.org/drawingml/2006/picture">
-                <pic:pic xmlns:pic="http://schemas.openxmlformats.org/drawingml/2006/picture">
-                  <pic:nvPicPr>
-                    <pic:cNvPr id="0" name="Picture 3"/>
-                    <pic:cNvPicPr>
-                      <a:picLocks noChangeAspect="1" noChangeArrowheads="1"/>
-                    </pic:cNvPicPr>
-                  </pic:nvPicPr>
-                  <pic:blipFill>
-                    <a:blip r:embed="rId6">
-                      <a:extLst>
-                        <a:ext uri="{28A0092B-C50C-407E-A947-70E740481C1C}">
-                          <a14:useLocalDpi xmlns:a14="http://schemas.microsoft.com/office/drawing/2010/main" val="0"/>
-                        </a:ext>
-                      </a:extLst>
-                    </a:blip>
-                    <a:srcRect/>
-                    <a:stretch>
-                      <a:fillRect/>
-                    </a:stretch>
-                  </pic:blipFill>
-                  <pic:spPr bwMode="auto">
-                    <a:xfrm>
-                      <a:off x="0" y="0"/>
-                      <a:ext cx="2854325" cy="2228850"/>
-                    </a:xfrm>
-                    <a:prstGeom prst="rect">
-                      <a:avLst/>
-                    </a:prstGeom>
-                    <a:solidFill>
-                      <a:srgbClr val="FFFFFF"/>
-                    </a:solidFill>
-                    <a:ln w="9525">
-                      <a:solidFill>
-                        <a:srgbClr val="000000"/>
-                      </a:solidFill>
-                      <a:miter lim="800000"/>
-                      <a:headEnd/>
-                      <a:tailEnd/>
-                    </a:ln>
-                  </pic:spPr>
-                </pic:pic>
-              </a:graphicData>
-            </a:graphic>
-            <wp14:sizeRelH relativeFrom="page">
-              <wp14:pctWidth>0</wp14:pctWidth>
-            </wp14:sizeRelH>
-            <wp14:sizeRelV relativeFrom="page">
-              <wp14:pctHeight>0</wp14:pctHeight>
-            </wp14:sizeRelV>
-          </wp:anchor>
-        </w:drawing>
-      </w:r>
+      <w:bookmarkStart w:id="0" w:name="_GoBack"/>
+      <w:bookmarkEnd w:id="0"/>
     </w:p>
     <w:sectPr>
       <w:pgSz w:w="11900" w:h="16840"/>

--- a/fuentes/contenidos/grado04/guion08/CN_04_08_CO_REC180.docx
+++ b/fuentes/contenidos/grado04/guion08/CN_04_08_CO_REC180.docx
@@ -337,14 +337,39 @@
           <w:bCs/>
           <w:lang w:val="es-ES"/>
         </w:rPr>
-        <w:t>Actividad que refuerza la comprension de los cambios de la materia</w:t>
-      </w:r>
-      <w:r>
-        <w:rPr>
-          <w:rFonts w:ascii="Arial" w:hAnsi="Arial"/>
+        <w:t xml:space="preserve">Actividad que refuerza la </w:t>
+      </w:r>
+      <w:r>
+        <w:rPr>
+          <w:rFonts w:ascii="Arial" w:eastAsia="Times New Roman" w:hAnsi="Arial" w:cs="Times New Roman"/>
+          <w:bCs/>
           <w:lang w:val="es-ES"/>
         </w:rPr>
-        <w:t>.</w:t>
+        <w:t>comprensi</w:t>
+      </w:r>
+      <w:r>
+        <w:rPr>
+          <w:rFonts w:ascii="Arial" w:eastAsia="Times New Roman" w:hAnsi="Arial" w:cs="Times New Roman"/>
+          <w:bCs/>
+          <w:lang w:val="es-ES"/>
+        </w:rPr>
+        <w:t>ó</w:t>
+      </w:r>
+      <w:r>
+        <w:rPr>
+          <w:rFonts w:ascii="Arial" w:eastAsia="Times New Roman" w:hAnsi="Arial" w:cs="Times New Roman"/>
+          <w:bCs/>
+          <w:lang w:val="es-ES"/>
+        </w:rPr>
+        <w:t xml:space="preserve">n </w:t>
+      </w:r>
+      <w:r>
+        <w:rPr>
+          <w:rFonts w:ascii="Arial" w:eastAsia="Times New Roman" w:hAnsi="Arial" w:cs="Times New Roman"/>
+          <w:bCs/>
+          <w:lang w:val="es-ES"/>
+        </w:rPr>
+        <w:t>de los cambios de la materia</w:t>
       </w:r>
     </w:p>
     <w:p>
@@ -453,6 +478,13 @@
           <w:lang w:val="es-ES"/>
         </w:rPr>
         <w:t>, longitud, tamaño, forma</w:t>
+      </w:r>
+      <w:r>
+        <w:rPr>
+          <w:rFonts w:ascii="Times New Roman" w:hAnsi="Times New Roman" w:cs="Times New Roman"/>
+          <w:lang w:val="es-ES"/>
+        </w:rPr>
+        <w:t>.</w:t>
       </w:r>
     </w:p>
     <w:p>
@@ -1205,7 +1237,7 @@
                 <w:szCs w:val="16"/>
                 <w:lang w:val="es-ES_tradnl"/>
               </w:rPr>
-              <w:t>x</w:t>
+              <w:t>X</w:t>
             </w:r>
           </w:p>
         </w:tc>
@@ -2556,22 +2588,50 @@
           <w:highlight w:val="green"/>
           <w:lang w:val="es-ES_tradnl"/>
         </w:rPr>
-        <w:t xml:space="preserve"> caracteres máximo)</w:t>
-      </w:r>
-      <w:r>
-        <w:rPr>
-          <w:rFonts w:ascii="Arial" w:hAnsi="Arial"/>
-          <w:sz w:val="18"/>
-          <w:szCs w:val="18"/>
-          <w:lang w:val="es-ES_tradnl"/>
-        </w:rPr>
-        <w:t xml:space="preserve">  </w:t>
+        <w:t xml:space="preserve"> </w:t>
+      </w:r>
+      <w:proofErr w:type="gramStart"/>
+      <w:r>
+        <w:rPr>
+          <w:rFonts w:ascii="Arial" w:hAnsi="Arial"/>
+          <w:sz w:val="18"/>
+          <w:szCs w:val="18"/>
+          <w:highlight w:val="green"/>
+          <w:lang w:val="es-ES_tradnl"/>
+        </w:rPr>
+        <w:t>caracteres máximo</w:t>
+      </w:r>
+      <w:proofErr w:type="gramEnd"/>
+      <w:r>
+        <w:rPr>
+          <w:rFonts w:ascii="Arial" w:hAnsi="Arial"/>
+          <w:sz w:val="18"/>
+          <w:szCs w:val="18"/>
+          <w:highlight w:val="green"/>
+          <w:lang w:val="es-ES_tradnl"/>
+        </w:rPr>
+        <w:t>)</w:t>
+      </w:r>
+      <w:r>
+        <w:rPr>
+          <w:rFonts w:ascii="Arial" w:hAnsi="Arial"/>
+          <w:sz w:val="18"/>
+          <w:szCs w:val="18"/>
+          <w:lang w:val="es-ES_tradnl"/>
+        </w:rPr>
+        <w:t xml:space="preserve"> </w:t>
       </w:r>
       <w:r>
         <w:rPr>
           <w:lang w:val="es-ES"/>
         </w:rPr>
         <w:t>Encuentra las siguientes palabras en la sopa de letras</w:t>
+      </w:r>
+      <w:r>
+        <w:rPr>
+          <w:lang w:val="es-ES"/>
+        </w:rPr>
+        <w:t>:</w:t>
       </w:r>
     </w:p>
     <w:p>
@@ -3691,7 +3751,7 @@
           <w:szCs w:val="18"/>
           <w:lang w:val="es-ES_tradnl"/>
         </w:rPr>
-        <w:t>FISICO</w:t>
+        <w:t>FÍSICO</w:t>
       </w:r>
     </w:p>
     <w:p>
@@ -4317,7 +4377,7 @@
           <w:szCs w:val="18"/>
           <w:lang w:val="es-ES_tradnl"/>
         </w:rPr>
-        <w:t>MOLECULA</w:t>
+        <w:t>MOLÉCULA</w:t>
       </w:r>
     </w:p>
     <w:p>
@@ -6932,7 +6992,6 @@
     <w:uiPriority w:val="59"/>
     <w:rsid w:val="006907A4"/>
     <w:tblPr>
-      <w:tblInd w:w="0" w:type="dxa"/>
       <w:tblBorders>
         <w:top w:val="single" w:sz="4" w:space="0" w:color="auto"/>
         <w:left w:val="single" w:sz="4" w:space="0" w:color="auto"/>
@@ -6941,12 +7000,6 @@
         <w:insideH w:val="single" w:sz="4" w:space="0" w:color="auto"/>
         <w:insideV w:val="single" w:sz="4" w:space="0" w:color="auto"/>
       </w:tblBorders>
-      <w:tblCellMar>
-        <w:top w:w="0" w:type="dxa"/>
-        <w:left w:w="108" w:type="dxa"/>
-        <w:bottom w:w="0" w:type="dxa"/>
-        <w:right w:w="108" w:type="dxa"/>
-      </w:tblCellMar>
     </w:tblPr>
   </w:style>
   <w:style w:type="paragraph" w:styleId="Prrafodelista">
@@ -6959,6 +7012,33 @@
       <w:ind w:left="720"/>
       <w:contextualSpacing/>
     </w:pPr>
+  </w:style>
+  <w:style w:type="paragraph" w:styleId="Textodeglobo">
+    <w:name w:val="Balloon Text"/>
+    <w:basedOn w:val="Normal"/>
+    <w:link w:val="TextodegloboCar"/>
+    <w:uiPriority w:val="99"/>
+    <w:semiHidden/>
+    <w:unhideWhenUsed/>
+    <w:rsid w:val="00B27A01"/>
+    <w:rPr>
+      <w:rFonts w:ascii="Tahoma" w:hAnsi="Tahoma" w:cs="Tahoma"/>
+      <w:sz w:val="16"/>
+      <w:szCs w:val="16"/>
+    </w:rPr>
+  </w:style>
+  <w:style w:type="character" w:customStyle="1" w:styleId="TextodegloboCar">
+    <w:name w:val="Texto de globo Car"/>
+    <w:basedOn w:val="Fuentedeprrafopredeter"/>
+    <w:link w:val="Textodeglobo"/>
+    <w:uiPriority w:val="99"/>
+    <w:semiHidden/>
+    <w:rsid w:val="00B27A01"/>
+    <w:rPr>
+      <w:rFonts w:ascii="Tahoma" w:hAnsi="Tahoma" w:cs="Tahoma"/>
+      <w:sz w:val="16"/>
+      <w:szCs w:val="16"/>
+    </w:rPr>
   </w:style>
 </w:styles>
 </file>
@@ -7152,7 +7232,6 @@
     <w:uiPriority w:val="59"/>
     <w:rsid w:val="006907A4"/>
     <w:tblPr>
-      <w:tblInd w:w="0" w:type="dxa"/>
       <w:tblBorders>
         <w:top w:val="single" w:sz="4" w:space="0" w:color="auto"/>
         <w:left w:val="single" w:sz="4" w:space="0" w:color="auto"/>
@@ -7161,12 +7240,6 @@
         <w:insideH w:val="single" w:sz="4" w:space="0" w:color="auto"/>
         <w:insideV w:val="single" w:sz="4" w:space="0" w:color="auto"/>
       </w:tblBorders>
-      <w:tblCellMar>
-        <w:top w:w="0" w:type="dxa"/>
-        <w:left w:w="108" w:type="dxa"/>
-        <w:bottom w:w="0" w:type="dxa"/>
-        <w:right w:w="108" w:type="dxa"/>
-      </w:tblCellMar>
     </w:tblPr>
   </w:style>
   <w:style w:type="paragraph" w:styleId="Prrafodelista">
@@ -7179,6 +7252,33 @@
       <w:ind w:left="720"/>
       <w:contextualSpacing/>
     </w:pPr>
+  </w:style>
+  <w:style w:type="paragraph" w:styleId="Textodeglobo">
+    <w:name w:val="Balloon Text"/>
+    <w:basedOn w:val="Normal"/>
+    <w:link w:val="TextodegloboCar"/>
+    <w:uiPriority w:val="99"/>
+    <w:semiHidden/>
+    <w:unhideWhenUsed/>
+    <w:rsid w:val="00B27A01"/>
+    <w:rPr>
+      <w:rFonts w:ascii="Tahoma" w:hAnsi="Tahoma" w:cs="Tahoma"/>
+      <w:sz w:val="16"/>
+      <w:szCs w:val="16"/>
+    </w:rPr>
+  </w:style>
+  <w:style w:type="character" w:customStyle="1" w:styleId="TextodegloboCar">
+    <w:name w:val="Texto de globo Car"/>
+    <w:basedOn w:val="Fuentedeprrafopredeter"/>
+    <w:link w:val="Textodeglobo"/>
+    <w:uiPriority w:val="99"/>
+    <w:semiHidden/>
+    <w:rsid w:val="00B27A01"/>
+    <w:rPr>
+      <w:rFonts w:ascii="Tahoma" w:hAnsi="Tahoma" w:cs="Tahoma"/>
+      <w:sz w:val="16"/>
+      <w:szCs w:val="16"/>
+    </w:rPr>
   </w:style>
 </w:styles>
 </file>

--- a/fuentes/contenidos/grado04/guion08/CN_04_08_CO_REC180.docx
+++ b/fuentes/contenidos/grado04/guion08/CN_04_08_CO_REC180.docx
@@ -461,31 +461,72 @@
       <w:r>
         <w:rPr>
           <w:rFonts w:ascii="Times New Roman" w:hAnsi="Times New Roman" w:cs="Times New Roman"/>
-          <w:lang w:val="es-ES"/>
-        </w:rPr>
-        <w:t>Cambio físico, molécula, vapor, volume</w:t>
+          <w:lang w:val="es-ES_tradnl"/>
+        </w:rPr>
+        <w:t>cambio</w:t>
       </w:r>
       <w:r>
         <w:rPr>
           <w:rFonts w:ascii="Times New Roman" w:hAnsi="Times New Roman" w:cs="Times New Roman"/>
           <w:lang w:val="es-ES"/>
         </w:rPr>
-        <w:t>n</w:t>
-      </w:r>
+        <w:t xml:space="preserve"> </w:t>
+      </w:r>
+      <w:proofErr w:type="spellStart"/>
       <w:r>
         <w:rPr>
           <w:rFonts w:ascii="Times New Roman" w:hAnsi="Times New Roman" w:cs="Times New Roman"/>
           <w:lang w:val="es-ES"/>
         </w:rPr>
-        <w:t>, longitud, tamaño, forma</w:t>
-      </w:r>
+        <w:t>físico</w:t>
+      </w:r>
+      <w:proofErr w:type="gramStart"/>
       <w:r>
         <w:rPr>
           <w:rFonts w:ascii="Times New Roman" w:hAnsi="Times New Roman" w:cs="Times New Roman"/>
           <w:lang w:val="es-ES"/>
         </w:rPr>
-        <w:t>.</w:t>
-      </w:r>
+        <w:t>,molécula,vapor,</w:t>
+      </w:r>
+      <w:r>
+        <w:rPr>
+          <w:rFonts w:ascii="Times New Roman" w:hAnsi="Times New Roman" w:cs="Times New Roman"/>
+          <w:lang w:val="es-ES"/>
+        </w:rPr>
+        <w:t>volume</w:t>
+      </w:r>
+      <w:r>
+        <w:rPr>
+          <w:rFonts w:ascii="Times New Roman" w:hAnsi="Times New Roman" w:cs="Times New Roman"/>
+          <w:lang w:val="es-ES"/>
+        </w:rPr>
+        <w:t>n</w:t>
+      </w:r>
+      <w:r>
+        <w:rPr>
+          <w:rFonts w:ascii="Times New Roman" w:hAnsi="Times New Roman" w:cs="Times New Roman"/>
+          <w:lang w:val="es-ES"/>
+        </w:rPr>
+        <w:t>,longitud,</w:t>
+      </w:r>
+      <w:bookmarkStart w:id="0" w:name="_GoBack"/>
+      <w:bookmarkEnd w:id="0"/>
+      <w:r>
+        <w:rPr>
+          <w:rFonts w:ascii="Times New Roman" w:hAnsi="Times New Roman" w:cs="Times New Roman"/>
+          <w:lang w:val="es-ES"/>
+        </w:rPr>
+        <w:t>tamaño,</w:t>
+      </w:r>
+      <w:r>
+        <w:rPr>
+          <w:rFonts w:ascii="Times New Roman" w:hAnsi="Times New Roman" w:cs="Times New Roman"/>
+          <w:lang w:val="es-ES"/>
+        </w:rPr>
+        <w:t>forma</w:t>
+      </w:r>
+      <w:proofErr w:type="spellEnd"/>
+      <w:proofErr w:type="gramEnd"/>
     </w:p>
     <w:p>
       <w:pPr>
@@ -6209,8 +6250,6 @@
           <w:lang w:val="es-ES_tradnl"/>
         </w:rPr>
       </w:pPr>
-      <w:bookmarkStart w:id="0" w:name="_GoBack"/>
-      <w:bookmarkEnd w:id="0"/>
     </w:p>
     <w:sectPr>
       <w:pgSz w:w="11900" w:h="16840"/>
